--- a/Obrada transakcija, planovi izvršavanja transakcija, izolacija i zaključavanje.docx
+++ b/Obrada transakcija, planovi izvršavanja transakcija, izolacija i zaključavanje.docx
@@ -391,7 +391,16 @@
               <w:sz w:val="36"/>
               <w:szCs w:val="24"/>
             </w:rPr>
-            <w:t>Sadr</w:t>
+            <w:t>Sa</w:t>
+          </w:r>
+          <w:bookmarkStart w:id="0" w:name="_GoBack"/>
+          <w:bookmarkEnd w:id="0"/>
+          <w:r>
+            <w:rPr>
+              <w:sz w:val="36"/>
+              <w:szCs w:val="24"/>
+            </w:rPr>
+            <w:t>dr</w:t>
           </w:r>
           <w:r>
             <w:rPr>
@@ -434,7 +443,7 @@
             </w:rPr>
             <w:fldChar w:fldCharType="separate"/>
           </w:r>
-          <w:hyperlink w:anchor="_Toc72069324" w:history="1">
+          <w:hyperlink w:anchor="_Toc73269193" w:history="1">
             <w:r>
               <w:rPr>
                 <w:rStyle w:val="Hyperlink"/>
@@ -462,7 +471,7 @@
                 <w:noProof/>
                 <w:webHidden/>
               </w:rPr>
-              <w:instrText xml:space="preserve"> PAGEREF _Toc72069324 \h </w:instrText>
+              <w:instrText xml:space="preserve"> PAGEREF _Toc73269193 \h </w:instrText>
             </w:r>
             <w:r>
               <w:rPr>
@@ -504,7 +513,7 @@
               <w:noProof/>
             </w:rPr>
           </w:pPr>
-          <w:hyperlink w:anchor="_Toc72069325" w:history="1">
+          <w:hyperlink w:anchor="_Toc73269194" w:history="1">
             <w:r>
               <w:rPr>
                 <w:rStyle w:val="Hyperlink"/>
@@ -531,7 +540,7 @@
                 <w:noProof/>
                 <w:webHidden/>
               </w:rPr>
-              <w:instrText xml:space="preserve"> PAGEREF _Toc72069325 \h </w:instrText>
+              <w:instrText xml:space="preserve"> PAGEREF _Toc73269194 \h </w:instrText>
             </w:r>
             <w:r>
               <w:rPr>
@@ -573,7 +582,7 @@
               <w:noProof/>
             </w:rPr>
           </w:pPr>
-          <w:hyperlink w:anchor="_Toc72069326" w:history="1">
+          <w:hyperlink w:anchor="_Toc73269195" w:history="1">
             <w:r>
               <w:rPr>
                 <w:rStyle w:val="Hyperlink"/>
@@ -600,7 +609,7 @@
                 <w:noProof/>
                 <w:webHidden/>
               </w:rPr>
-              <w:instrText xml:space="preserve"> PAGEREF _Toc72069326 \h </w:instrText>
+              <w:instrText xml:space="preserve"> PAGEREF _Toc73269195 \h </w:instrText>
             </w:r>
             <w:r>
               <w:rPr>
@@ -642,7 +651,7 @@
               <w:noProof/>
             </w:rPr>
           </w:pPr>
-          <w:hyperlink w:anchor="_Toc72069327" w:history="1">
+          <w:hyperlink w:anchor="_Toc73269196" w:history="1">
             <w:r>
               <w:rPr>
                 <w:rStyle w:val="Hyperlink"/>
@@ -669,7 +678,7 @@
                 <w:noProof/>
                 <w:webHidden/>
               </w:rPr>
-              <w:instrText xml:space="preserve"> PAGEREF _Toc72069327 \h </w:instrText>
+              <w:instrText xml:space="preserve"> PAGEREF _Toc73269196 \h </w:instrText>
             </w:r>
             <w:r>
               <w:rPr>
@@ -711,7 +720,7 @@
               <w:noProof/>
             </w:rPr>
           </w:pPr>
-          <w:hyperlink w:anchor="_Toc72069328" w:history="1">
+          <w:hyperlink w:anchor="_Toc73269197" w:history="1">
             <w:r>
               <w:rPr>
                 <w:rStyle w:val="Hyperlink"/>
@@ -738,7 +747,7 @@
                 <w:noProof/>
                 <w:webHidden/>
               </w:rPr>
-              <w:instrText xml:space="preserve"> PAGEREF _Toc72069328 \h </w:instrText>
+              <w:instrText xml:space="preserve"> PAGEREF _Toc73269197 \h </w:instrText>
             </w:r>
             <w:r>
               <w:rPr>
@@ -780,7 +789,7 @@
               <w:noProof/>
             </w:rPr>
           </w:pPr>
-          <w:hyperlink w:anchor="_Toc72069329" w:history="1">
+          <w:hyperlink w:anchor="_Toc73269198" w:history="1">
             <w:r>
               <w:rPr>
                 <w:rStyle w:val="Hyperlink"/>
@@ -807,7 +816,7 @@
                 <w:noProof/>
                 <w:webHidden/>
               </w:rPr>
-              <w:instrText xml:space="preserve"> PAGEREF _Toc72069329 \h </w:instrText>
+              <w:instrText xml:space="preserve"> PAGEREF _Toc73269198 \h </w:instrText>
             </w:r>
             <w:r>
               <w:rPr>
@@ -849,7 +858,7 @@
               <w:noProof/>
             </w:rPr>
           </w:pPr>
-          <w:hyperlink w:anchor="_Toc72069330" w:history="1">
+          <w:hyperlink w:anchor="_Toc73269199" w:history="1">
             <w:r>
               <w:rPr>
                 <w:rStyle w:val="Hyperlink"/>
@@ -877,7 +886,7 @@
                 <w:noProof/>
                 <w:webHidden/>
               </w:rPr>
-              <w:instrText xml:space="preserve"> PAGEREF _Toc72069330 \h </w:instrText>
+              <w:instrText xml:space="preserve"> PAGEREF _Toc73269199 \h </w:instrText>
             </w:r>
             <w:r>
               <w:rPr>
@@ -897,7 +906,7 @@
                 <w:noProof/>
                 <w:webHidden/>
               </w:rPr>
-              <w:t>10</w:t>
+              <w:t>11</w:t>
             </w:r>
             <w:r>
               <w:rPr>
@@ -919,7 +928,7 @@
               <w:noProof/>
             </w:rPr>
           </w:pPr>
-          <w:hyperlink w:anchor="_Toc72069331" w:history="1">
+          <w:hyperlink w:anchor="_Toc73269200" w:history="1">
             <w:r>
               <w:rPr>
                 <w:rStyle w:val="Hyperlink"/>
@@ -947,7 +956,7 @@
                 <w:noProof/>
                 <w:webHidden/>
               </w:rPr>
-              <w:instrText xml:space="preserve"> PAGEREF _Toc72069331 \h </w:instrText>
+              <w:instrText xml:space="preserve"> PAGEREF _Toc73269200 \h </w:instrText>
             </w:r>
             <w:r>
               <w:rPr>
@@ -967,7 +976,7 @@
                 <w:noProof/>
                 <w:webHidden/>
               </w:rPr>
-              <w:t>11</w:t>
+              <w:t>13</w:t>
             </w:r>
             <w:r>
               <w:rPr>
@@ -989,7 +998,7 @@
               <w:noProof/>
             </w:rPr>
           </w:pPr>
-          <w:hyperlink w:anchor="_Toc72069332" w:history="1">
+          <w:hyperlink w:anchor="_Toc73269201" w:history="1">
             <w:r>
               <w:rPr>
                 <w:rStyle w:val="Hyperlink"/>
@@ -1016,7 +1025,7 @@
                 <w:noProof/>
                 <w:webHidden/>
               </w:rPr>
-              <w:instrText xml:space="preserve"> PAGEREF _Toc72069332 \h </w:instrText>
+              <w:instrText xml:space="preserve"> PAGEREF _Toc73269201 \h </w:instrText>
             </w:r>
             <w:r>
               <w:rPr>
@@ -1036,7 +1045,7 @@
                 <w:noProof/>
                 <w:webHidden/>
               </w:rPr>
-              <w:t>11</w:t>
+              <w:t>13</w:t>
             </w:r>
             <w:r>
               <w:rPr>
@@ -1058,7 +1067,7 @@
               <w:noProof/>
             </w:rPr>
           </w:pPr>
-          <w:hyperlink w:anchor="_Toc72069333" w:history="1">
+          <w:hyperlink w:anchor="_Toc73269202" w:history="1">
             <w:r>
               <w:rPr>
                 <w:rStyle w:val="Hyperlink"/>
@@ -1086,7 +1095,7 @@
                 <w:noProof/>
                 <w:webHidden/>
               </w:rPr>
-              <w:instrText xml:space="preserve"> PAGEREF _Toc72069333 \h </w:instrText>
+              <w:instrText xml:space="preserve"> PAGEREF _Toc73269202 \h </w:instrText>
             </w:r>
             <w:r>
               <w:rPr>
@@ -1106,7 +1115,7 @@
                 <w:noProof/>
                 <w:webHidden/>
               </w:rPr>
-              <w:t>13</w:t>
+              <w:t>15</w:t>
             </w:r>
             <w:r>
               <w:rPr>
@@ -1277,7 +1286,7 @@
           <w:szCs w:val="24"/>
         </w:rPr>
       </w:pPr>
-      <w:bookmarkStart w:id="0" w:name="_Toc72069324"/>
+      <w:bookmarkStart w:id="1" w:name="_Toc73269193"/>
       <w:r>
         <w:rPr>
           <w:rFonts w:eastAsia="Times New Roman"/>
@@ -1286,7 +1295,7 @@
         <w:lastRenderedPageBreak/>
         <w:t>Šta je MySQL transakcija</w:t>
       </w:r>
-      <w:bookmarkEnd w:id="0"/>
+      <w:bookmarkEnd w:id="1"/>
     </w:p>
     <w:p>
       <w:pPr>
@@ -1539,7 +1548,7 @@
           <w:szCs w:val="24"/>
         </w:rPr>
         <w:drawing>
-          <wp:inline distT="0" distB="0" distL="0" distR="0" wp14:anchorId="7317EA2B" wp14:editId="777F7492">
+          <wp:inline distT="0" distB="0" distL="0" distR="0" wp14:anchorId="080ECC08" wp14:editId="3AB60E39">
             <wp:extent cx="5943600" cy="4652645"/>
             <wp:effectExtent l="0" t="0" r="0" b="0"/>
             <wp:docPr id="1" name="Picture 1"/>
@@ -1638,7 +1647,7 @@
           <w:szCs w:val="24"/>
         </w:rPr>
       </w:pPr>
-      <w:bookmarkStart w:id="1" w:name="_Toc72069325"/>
+      <w:bookmarkStart w:id="2" w:name="_Toc73269194"/>
       <w:r>
         <w:rPr>
           <w:sz w:val="28"/>
@@ -1646,7 +1655,7 @@
         </w:rPr>
         <w:t>ACID</w:t>
       </w:r>
-      <w:bookmarkEnd w:id="1"/>
+      <w:bookmarkEnd w:id="2"/>
     </w:p>
     <w:p>
       <w:r>
@@ -1910,7 +1919,7 @@
           <w:szCs w:val="24"/>
         </w:rPr>
       </w:pPr>
-      <w:bookmarkStart w:id="2" w:name="_Toc72069326"/>
+      <w:bookmarkStart w:id="3" w:name="_Toc73269195"/>
       <w:r>
         <w:rPr>
           <w:szCs w:val="24"/>
@@ -1923,7 +1932,7 @@
         </w:rPr>
         <w:t>SQL transakcione naredbe</w:t>
       </w:r>
-      <w:bookmarkEnd w:id="2"/>
+      <w:bookmarkEnd w:id="3"/>
       <w:r>
         <w:rPr>
           <w:szCs w:val="24"/>
@@ -2111,7 +2120,7 @@
         </w:rPr>
         <w:lastRenderedPageBreak/>
         <w:drawing>
-          <wp:inline distT="0" distB="0" distL="0" distR="0" wp14:anchorId="6FA7F61A" wp14:editId="19994766">
+          <wp:inline distT="0" distB="0" distL="0" distR="0" wp14:anchorId="754C66D6" wp14:editId="0F12208C">
             <wp:extent cx="4821980" cy="4873497"/>
             <wp:effectExtent l="0" t="0" r="0" b="3810"/>
             <wp:docPr id="2" name="Picture 2"/>
@@ -2188,7 +2197,7 @@
           <w:szCs w:val="24"/>
         </w:rPr>
         <w:drawing>
-          <wp:inline distT="0" distB="0" distL="0" distR="0" wp14:anchorId="2854C296" wp14:editId="56B9C69D">
+          <wp:inline distT="0" distB="0" distL="0" distR="0" wp14:anchorId="457757A0" wp14:editId="0E697AE2">
             <wp:extent cx="3409950" cy="2009775"/>
             <wp:effectExtent l="0" t="0" r="0" b="9525"/>
             <wp:docPr id="12" name="Picture 12"/>
@@ -2282,7 +2291,7 @@
           <w:szCs w:val="24"/>
         </w:rPr>
         <w:drawing>
-          <wp:inline distT="0" distB="0" distL="0" distR="0" wp14:anchorId="300551DF" wp14:editId="5722B3DF">
+          <wp:inline distT="0" distB="0" distL="0" distR="0" wp14:anchorId="7F9BD6D6" wp14:editId="188DCC6D">
             <wp:extent cx="2190750" cy="5105400"/>
             <wp:effectExtent l="0" t="0" r="0" b="0"/>
             <wp:docPr id="10" name="Picture 10"/>
@@ -2359,7 +2368,7 @@
         </w:rPr>
         <w:lastRenderedPageBreak/>
         <w:drawing>
-          <wp:inline distT="0" distB="0" distL="0" distR="0" wp14:anchorId="695B6660" wp14:editId="72734E15">
+          <wp:inline distT="0" distB="0" distL="0" distR="0" wp14:anchorId="12E82EAB" wp14:editId="70530B05">
             <wp:extent cx="3505200" cy="6477000"/>
             <wp:effectExtent l="0" t="0" r="0" b="0"/>
             <wp:docPr id="11" name="Picture 11"/>
@@ -2412,7 +2421,7 @@
           <w:szCs w:val="24"/>
         </w:rPr>
       </w:pPr>
-      <w:bookmarkStart w:id="3" w:name="_Toc72069327"/>
+      <w:bookmarkStart w:id="4" w:name="_Toc73269196"/>
       <w:r>
         <w:rPr>
           <w:sz w:val="28"/>
@@ -2420,7 +2429,7 @@
         </w:rPr>
         <w:t>AUTOCOMMIT Mod</w:t>
       </w:r>
-      <w:bookmarkEnd w:id="3"/>
+      <w:bookmarkEnd w:id="4"/>
     </w:p>
     <w:p>
       <w:pPr>
@@ -2485,7 +2494,7 @@
           <w:szCs w:val="24"/>
         </w:rPr>
         <w:drawing>
-          <wp:inline distT="0" distB="0" distL="0" distR="0" wp14:anchorId="4C877A55" wp14:editId="046CEEB7">
+          <wp:inline distT="0" distB="0" distL="0" distR="0" wp14:anchorId="3CDAA1CC" wp14:editId="2A7DE700">
             <wp:extent cx="2423910" cy="846629"/>
             <wp:effectExtent l="0" t="0" r="0" b="0"/>
             <wp:docPr id="4" name="Picture 4"/>
@@ -2529,7 +2538,7 @@
           <w:szCs w:val="24"/>
         </w:rPr>
       </w:pPr>
-      <w:bookmarkStart w:id="4" w:name="_Toc72069328"/>
+      <w:bookmarkStart w:id="5" w:name="_Toc73269197"/>
       <w:r>
         <w:rPr>
           <w:sz w:val="28"/>
@@ -2537,7 +2546,7 @@
         </w:rPr>
         <w:t>Implicitni Commit</w:t>
       </w:r>
-      <w:bookmarkEnd w:id="4"/>
+      <w:bookmarkEnd w:id="5"/>
     </w:p>
     <w:p>
       <w:pPr>
@@ -2592,7 +2601,7 @@
           <w:szCs w:val="24"/>
         </w:rPr>
         <w:drawing>
-          <wp:inline distT="0" distB="0" distL="0" distR="0" wp14:anchorId="620EA22B" wp14:editId="66703498">
+          <wp:inline distT="0" distB="0" distL="0" distR="0" wp14:anchorId="3B13C750" wp14:editId="00D21984">
             <wp:extent cx="1362075" cy="438150"/>
             <wp:effectExtent l="0" t="0" r="9525" b="0"/>
             <wp:docPr id="5" name="Picture 5"/>
@@ -2746,14 +2755,14 @@
           <w:szCs w:val="24"/>
         </w:rPr>
       </w:pPr>
-      <w:bookmarkStart w:id="5" w:name="_Toc72069329"/>
+      <w:bookmarkStart w:id="6" w:name="_Toc73269198"/>
       <w:r>
         <w:rPr>
           <w:szCs w:val="24"/>
         </w:rPr>
         <w:t>Nivoi izolacije</w:t>
       </w:r>
-      <w:bookmarkEnd w:id="5"/>
+      <w:bookmarkEnd w:id="6"/>
     </w:p>
     <w:p>
       <w:pPr>
@@ -2960,6 +2969,13 @@
         </w:rPr>
         <w:t>READ COMMITTED: Omogućava neponovljivo čitanje i fantomsko čitanje. Ne commit-ovane promene ostaju nevidljive.</w:t>
       </w:r>
+      <w:r>
+        <w:rPr>
+          <w:sz w:val="24"/>
+          <w:szCs w:val="24"/>
+        </w:rPr>
+        <w:t>Ovo je default-ni pristup kod većine DBMS-ova ali ne i kod MySql-a.</w:t>
+      </w:r>
     </w:p>
     <w:p>
       <w:pPr>
@@ -2979,7 +2995,53 @@
           <w:sz w:val="24"/>
           <w:szCs w:val="24"/>
         </w:rPr>
-        <w:t>REPEATABLE READ: Oba puta dobija isti rezultat, bez obzira na commit-ovane ili ne commit-ovane promene koje su izvršile druge transakcije. Drugim rečima, dobija se dosledan rezultat iz različitih transakcija sa istim podacima.</w:t>
+        <w:t xml:space="preserve">REPEATABLE READ: </w:t>
+      </w:r>
+      <w:r>
+        <w:rPr>
+          <w:sz w:val="24"/>
+          <w:szCs w:val="24"/>
+          <w:lang w:val="sr-Latn-RS"/>
+        </w:rPr>
+        <w:t>Default</w:t>
+      </w:r>
+      <w:r>
+        <w:rPr>
+          <w:sz w:val="24"/>
+          <w:szCs w:val="24"/>
+          <w:lang w:val="sr-Latn-RS"/>
+        </w:rPr>
+        <w:t>-ni pristup kod MySql-a</w:t>
+      </w:r>
+      <w:r>
+        <w:rPr>
+          <w:sz w:val="24"/>
+          <w:szCs w:val="24"/>
+          <w:lang w:val="sr-Latn-RS"/>
+        </w:rPr>
+        <w:t xml:space="preserve">, </w:t>
+      </w:r>
+      <w:r>
+        <w:rPr>
+          <w:sz w:val="24"/>
+          <w:szCs w:val="24"/>
+        </w:rPr>
+        <w:t xml:space="preserve">neponovljivo </w:t>
+      </w:r>
+      <w:r>
+        <w:rPr>
+          <w:sz w:val="24"/>
+          <w:szCs w:val="24"/>
+          <w:lang w:val="sr-Latn-RS"/>
+        </w:rPr>
+        <w:t>čitanje nije dozvoljeno, select uvek vraća isti rezultat tokom transakcije</w:t>
+      </w:r>
+      <w:r>
+        <w:rPr>
+          <w:sz w:val="24"/>
+          <w:szCs w:val="24"/>
+        </w:rPr>
+        <w:t>.</w:t>
       </w:r>
     </w:p>
     <w:p>
@@ -3000,7 +3062,15 @@
           <w:sz w:val="24"/>
           <w:szCs w:val="24"/>
         </w:rPr>
-        <w:t>SERIALIZABLE: Slično REPEATABLE READ sa dodatnim ograničenjem da redovi koje odabere jedna transakcija ne mogu se menjati drugom dok se prva transakcija ne završi.</w:t>
+        <w:t xml:space="preserve">SERIALIZABLE: </w:t>
+      </w:r>
+      <w:r>
+        <w:rPr>
+          <w:sz w:val="24"/>
+          <w:szCs w:val="24"/>
+          <w:lang w:val="sr-Latn-RS"/>
+        </w:rPr>
+        <w:t>: Kompletna izolacija, slično REPEATABLE READ sa dodatnim ograničenjem da redovi koje koristi jedna transakcija se ne mogu menjati u drugoj dok se prva transakcija ne završi.</w:t>
       </w:r>
     </w:p>
     <w:p>
@@ -3018,7 +3088,7 @@
           <w:szCs w:val="24"/>
         </w:rPr>
         <w:drawing>
-          <wp:inline distT="0" distB="0" distL="0" distR="0" wp14:anchorId="799E9769" wp14:editId="5423A26F">
+          <wp:inline distT="0" distB="0" distL="0" distR="0" wp14:anchorId="17297B14" wp14:editId="2D63627E">
             <wp:extent cx="5943600" cy="3004820"/>
             <wp:effectExtent l="0" t="0" r="0" b="5080"/>
             <wp:docPr id="8" name="Picture 8"/>
@@ -3211,6 +3281,208 @@
     </w:p>
     <w:p>
       <w:pPr>
+        <w:rPr>
+          <w:sz w:val="24"/>
+          <w:szCs w:val="24"/>
+          <w:lang w:val="sr-Latn-RS"/>
+        </w:rPr>
+      </w:pPr>
+      <w:r>
+        <w:rPr>
+          <w:sz w:val="24"/>
+          <w:szCs w:val="24"/>
+        </w:rPr>
+        <w:t>Primer u nastavku pokazuje efekat izolacije. Naime u sesiji 1 obri</w:t>
+      </w:r>
+      <w:r>
+        <w:rPr>
+          <w:sz w:val="24"/>
+          <w:szCs w:val="24"/>
+          <w:lang w:val="sr-Latn-RS"/>
+        </w:rPr>
+        <w:t>šemo određene redove i pokrenemo select naredbu. Prikazana je prazna tabela film_actor.</w:t>
+      </w:r>
+    </w:p>
+    <w:p>
+      <w:pPr>
+        <w:jc w:val="center"/>
+        <w:rPr>
+          <w:i/>
+          <w:sz w:val="24"/>
+          <w:szCs w:val="24"/>
+        </w:rPr>
+      </w:pPr>
+      <w:r>
+        <w:rPr>
+          <w:noProof/>
+          <w:sz w:val="24"/>
+          <w:szCs w:val="24"/>
+        </w:rPr>
+        <w:drawing>
+          <wp:inline distT="0" distB="0" distL="0" distR="0" wp14:anchorId="58C651E7" wp14:editId="4B40F01C">
+            <wp:extent cx="3409950" cy="2009775"/>
+            <wp:effectExtent l="0" t="0" r="0" b="9525"/>
+            <wp:docPr id="3" name="Picture 3"/>
+            <wp:cNvGraphicFramePr>
+              <a:graphicFrameLocks xmlns:a="http://schemas.openxmlformats.org/drawingml/2006/main" noChangeAspect="1"/>
+            </wp:cNvGraphicFramePr>
+            <a:graphic xmlns:a="http://schemas.openxmlformats.org/drawingml/2006/main">
+              <a:graphicData uri="http://schemas.openxmlformats.org/drawingml/2006/picture">
+                <pic:pic xmlns:pic="http://schemas.openxmlformats.org/drawingml/2006/picture">
+                  <pic:nvPicPr>
+                    <pic:cNvPr id="1" name=""/>
+                    <pic:cNvPicPr/>
+                  </pic:nvPicPr>
+                  <pic:blipFill>
+                    <a:blip r:embed="rId9"/>
+                    <a:stretch>
+                      <a:fillRect/>
+                    </a:stretch>
+                  </pic:blipFill>
+                  <pic:spPr>
+                    <a:xfrm>
+                      <a:off x="0" y="0"/>
+                      <a:ext cx="3409950" cy="2009775"/>
+                    </a:xfrm>
+                    <a:prstGeom prst="rect">
+                      <a:avLst/>
+                    </a:prstGeom>
+                  </pic:spPr>
+                </pic:pic>
+              </a:graphicData>
+            </a:graphic>
+          </wp:inline>
+        </w:drawing>
+      </w:r>
+    </w:p>
+    <w:p>
+      <w:pPr>
+        <w:jc w:val="center"/>
+        <w:rPr>
+          <w:sz w:val="24"/>
+          <w:szCs w:val="24"/>
+        </w:rPr>
+      </w:pPr>
+      <w:r>
+        <w:rPr>
+          <w:sz w:val="24"/>
+          <w:szCs w:val="24"/>
+        </w:rPr>
+        <w:t>Sesija 1</w:t>
+      </w:r>
+    </w:p>
+    <w:p>
+      <w:pPr>
+        <w:rPr>
+          <w:sz w:val="24"/>
+          <w:szCs w:val="24"/>
+        </w:rPr>
+      </w:pPr>
+      <w:r>
+        <w:rPr>
+          <w:sz w:val="24"/>
+          <w:szCs w:val="24"/>
+        </w:rPr>
+        <w:t>U sesiji 2 ponovo pokrenemo istu select naredbu i vidimo redove u tabeli film_actor. Ovo je efekat default-nog nivoa izolacije u MySql-u (</w:t>
+      </w:r>
+      <w:r>
+        <w:rPr>
+          <w:sz w:val="24"/>
+          <w:szCs w:val="24"/>
+        </w:rPr>
+        <w:t>REPEATABLE READ</w:t>
+      </w:r>
+      <w:r>
+        <w:rPr>
+          <w:sz w:val="24"/>
+          <w:szCs w:val="24"/>
+        </w:rPr>
+        <w:t>)</w:t>
+      </w:r>
+      <w:r>
+        <w:rPr>
+          <w:sz w:val="24"/>
+          <w:szCs w:val="24"/>
+        </w:rPr>
+        <w:t xml:space="preserve"> tj nekomitovane izmene u prvoj tra</w:t>
+      </w:r>
+      <w:r>
+        <w:rPr>
+          <w:sz w:val="24"/>
+          <w:szCs w:val="24"/>
+        </w:rPr>
+        <w:t>nsakciji nisu vidljive u drugoj</w:t>
+      </w:r>
+      <w:r>
+        <w:rPr>
+          <w:sz w:val="24"/>
+          <w:szCs w:val="24"/>
+        </w:rPr>
+        <w:t>.</w:t>
+      </w:r>
+      <w:r>
+        <w:rPr>
+          <w:sz w:val="24"/>
+          <w:szCs w:val="24"/>
+        </w:rPr>
+        <w:t xml:space="preserve"> </w:t>
+      </w:r>
+    </w:p>
+    <w:p>
+      <w:pPr>
+        <w:jc w:val="center"/>
+        <w:rPr>
+          <w:i/>
+          <w:sz w:val="24"/>
+          <w:szCs w:val="24"/>
+        </w:rPr>
+      </w:pPr>
+      <w:r>
+        <w:rPr>
+          <w:noProof/>
+          <w:sz w:val="24"/>
+          <w:szCs w:val="24"/>
+        </w:rPr>
+        <w:lastRenderedPageBreak/>
+        <w:drawing>
+          <wp:inline distT="0" distB="0" distL="0" distR="0" wp14:anchorId="15483499" wp14:editId="0E167D91">
+            <wp:extent cx="2190750" cy="5105400"/>
+            <wp:effectExtent l="0" t="0" r="0" b="0"/>
+            <wp:docPr id="9" name="Picture 9"/>
+            <wp:cNvGraphicFramePr>
+              <a:graphicFrameLocks xmlns:a="http://schemas.openxmlformats.org/drawingml/2006/main" noChangeAspect="1"/>
+            </wp:cNvGraphicFramePr>
+            <a:graphic xmlns:a="http://schemas.openxmlformats.org/drawingml/2006/main">
+              <a:graphicData uri="http://schemas.openxmlformats.org/drawingml/2006/picture">
+                <pic:pic xmlns:pic="http://schemas.openxmlformats.org/drawingml/2006/picture">
+                  <pic:nvPicPr>
+                    <pic:cNvPr id="1" name=""/>
+                    <pic:cNvPicPr/>
+                  </pic:nvPicPr>
+                  <pic:blipFill>
+                    <a:blip r:embed="rId10"/>
+                    <a:stretch>
+                      <a:fillRect/>
+                    </a:stretch>
+                  </pic:blipFill>
+                  <pic:spPr>
+                    <a:xfrm>
+                      <a:off x="0" y="0"/>
+                      <a:ext cx="2190750" cy="5105400"/>
+                    </a:xfrm>
+                    <a:prstGeom prst="rect">
+                      <a:avLst/>
+                    </a:prstGeom>
+                  </pic:spPr>
+                </pic:pic>
+              </a:graphicData>
+            </a:graphic>
+          </wp:inline>
+        </w:drawing>
+      </w:r>
+    </w:p>
+    <w:p>
+      <w:pPr>
         <w:jc w:val="both"/>
         <w:rPr>
           <w:sz w:val="2"/>
@@ -3227,7 +3499,7 @@
           <w:lang w:val="sr-Latn-RS"/>
         </w:rPr>
       </w:pPr>
-      <w:bookmarkStart w:id="6" w:name="_Toc72069330"/>
+      <w:bookmarkStart w:id="7" w:name="_Toc73269199"/>
       <w:r>
         <w:rPr>
           <w:szCs w:val="24"/>
@@ -3235,7 +3507,7 @@
         </w:rPr>
         <w:t>Zaključavanje</w:t>
       </w:r>
-      <w:bookmarkEnd w:id="6"/>
+      <w:bookmarkEnd w:id="7"/>
     </w:p>
     <w:p>
       <w:pPr>
@@ -3295,8 +3567,6 @@
         </w:rPr>
         <w:t>o pristup podacima zavisi od toga da li klijent želi da čita ili piše:</w:t>
       </w:r>
-      <w:bookmarkStart w:id="7" w:name="_GoBack"/>
-      <w:bookmarkEnd w:id="7"/>
     </w:p>
     <w:p>
       <w:pPr>
@@ -3318,6 +3588,7 @@
           <w:szCs w:val="24"/>
           <w:lang w:val="sr-Latn-RS"/>
         </w:rPr>
+        <w:lastRenderedPageBreak/>
         <w:t>Ako klijent želi da čita podatke, drugi klijenti koji žele da čitaju iste podatke ne proizvode konflikt i svi mogu da čitaju istovremeno. Međutim, drugi klijent koji želi da modifikuje podatke mora da sačeka dok se čitanje ne završi.</w:t>
       </w:r>
     </w:p>
@@ -3577,7 +3848,6 @@
           <w:szCs w:val="24"/>
           <w:lang w:val="sr-Latn-RS"/>
         </w:rPr>
-        <w:lastRenderedPageBreak/>
         <w:t xml:space="preserve">Naredni primer pokazuje efekat zaključavanja. Naime u sesiji broj 1 izvršimo FOR UPDATE naredbu. </w:t>
       </w:r>
     </w:p>
@@ -3596,7 +3866,7 @@
           <w:szCs w:val="24"/>
         </w:rPr>
         <w:drawing>
-          <wp:inline distT="0" distB="0" distL="0" distR="0" wp14:anchorId="761B6FF0" wp14:editId="15A22E72">
+          <wp:inline distT="0" distB="0" distL="0" distR="0" wp14:anchorId="0FDBEF0F" wp14:editId="036EBB97">
             <wp:extent cx="3038207" cy="322959"/>
             <wp:effectExtent l="0" t="0" r="0" b="1270"/>
             <wp:docPr id="15" name="Picture 15"/>
@@ -3665,7 +3935,7 @@
           <w:szCs w:val="24"/>
         </w:rPr>
         <w:drawing>
-          <wp:inline distT="0" distB="0" distL="0" distR="0" wp14:anchorId="09DC8064" wp14:editId="6B363FE9">
+          <wp:inline distT="0" distB="0" distL="0" distR="0" wp14:anchorId="4A1F389E" wp14:editId="2ACBD80C">
             <wp:extent cx="5943600" cy="1033249"/>
             <wp:effectExtent l="0" t="0" r="0" b="0"/>
             <wp:docPr id="14" name="Picture 14"/>
@@ -3735,7 +4005,7 @@
           <w:szCs w:val="24"/>
         </w:rPr>
         <w:drawing>
-          <wp:inline distT="0" distB="0" distL="0" distR="0" wp14:anchorId="1B3EC7B5" wp14:editId="52801A2F">
+          <wp:inline distT="0" distB="0" distL="0" distR="0" wp14:anchorId="692C053F" wp14:editId="58D22743">
             <wp:extent cx="4831003" cy="1002661"/>
             <wp:effectExtent l="0" t="0" r="0" b="7620"/>
             <wp:docPr id="6" name="Picture 6"/>
@@ -3811,7 +4081,16 @@
           <w:szCs w:val="24"/>
           <w:lang w:val="sr-Latn-RS"/>
         </w:rPr>
-        <w:t>, LOCK IN SHARE MODE se može dodati operacijama SELECT da bi prisilio druge transakcije da čekaju transakciju ako žele modifikovati odabrane redove. Ovo je slično radu na nivou izolacije SERIALIZABLE, za koji InnoDB implicitno dodaje LOCK IN SHARE MODE u SELECT naredbe koje nemaju eksplicitni modifikator zaključavanja. Ako odabere redove koji su modifikovani u ne commit-ovanoj transakciji, zaključava SELECT dok se ta transakcija ne izvrši.</w:t>
+        <w:t xml:space="preserve">, LOCK IN SHARE MODE se može dodati operacijama SELECT da bi prisilio druge transakcije da čekaju transakciju ako žele modifikovati odabrane redove. Ovo </w:t>
+      </w:r>
+      <w:r>
+        <w:rPr>
+          <w:sz w:val="24"/>
+          <w:szCs w:val="24"/>
+          <w:lang w:val="sr-Latn-RS"/>
+        </w:rPr>
+        <w:lastRenderedPageBreak/>
+        <w:t>je slično radu na nivou izolacije SERIALIZABLE, za koji InnoDB implicitno dodaje LOCK IN SHARE MODE u SELECT naredbe koje nemaju eksplicitni modifikator zaključavanja. Ako odabere redove koji su modifikovani u ne commit-ovanoj transakciji, zaključava SELECT dok se ta transakcija ne izvrši.</w:t>
       </w:r>
     </w:p>
     <w:p>
@@ -3823,7 +4102,7 @@
           <w:lang w:val="sr-Latn-RS"/>
         </w:rPr>
       </w:pPr>
-      <w:bookmarkStart w:id="8" w:name="_Toc72069331"/>
+      <w:bookmarkStart w:id="8" w:name="_Toc73269200"/>
       <w:r>
         <w:rPr>
           <w:sz w:val="28"/>
@@ -4006,13 +4285,12 @@
           <w:szCs w:val="28"/>
         </w:rPr>
       </w:pPr>
-      <w:bookmarkStart w:id="9" w:name="_Toc72069332"/>
+      <w:bookmarkStart w:id="9" w:name="_Toc73269201"/>
       <w:r>
         <w:rPr>
           <w:sz w:val="28"/>
           <w:szCs w:val="28"/>
         </w:rPr>
-        <w:lastRenderedPageBreak/>
         <w:t>Implicitni lock-ovi</w:t>
       </w:r>
       <w:bookmarkEnd w:id="9"/>
@@ -4048,7 +4326,7 @@
           <w:szCs w:val="24"/>
         </w:rPr>
         <w:drawing>
-          <wp:inline distT="0" distB="0" distL="0" distR="0" wp14:anchorId="17795618" wp14:editId="24E8821B">
+          <wp:inline distT="0" distB="0" distL="0" distR="0" wp14:anchorId="11392C54" wp14:editId="59665713">
             <wp:extent cx="5943600" cy="2515235"/>
             <wp:effectExtent l="0" t="0" r="0" b="0"/>
             <wp:docPr id="7" name="Picture 7"/>
@@ -4113,7 +4391,15 @@
           <w:sz w:val="24"/>
           <w:szCs w:val="24"/>
         </w:rPr>
-        <w:t>Automatsko zaključavanje na nivou reda čini ove tabele pogodnim za vaše najprometnije baze podataka sa vašim najvažnijim podacima, istovremeno pojednostavljujući logiku aplikacije jer ne morate zaključavati i otključavati tabele. Shodno tome, InnoDB mehanizam za sk</w:t>
+        <w:t xml:space="preserve">Automatsko zaključavanje na nivou reda čini ove tabele pogodnim za vaše najprometnije baze podataka sa vašim najvažnijim podacima, istovremeno pojednostavljujući logiku aplikacije jer ne </w:t>
+      </w:r>
+      <w:r>
+        <w:rPr>
+          <w:sz w:val="24"/>
+          <w:szCs w:val="24"/>
+        </w:rPr>
+        <w:lastRenderedPageBreak/>
+        <w:t>morate zaključavati i otključavati tabele. Shodno tome, InnoDB mehanizam za sk</w:t>
       </w:r>
       <w:r>
         <w:rPr>
@@ -4212,6 +4498,118 @@
     </w:p>
     <w:p>
       <w:pPr>
+        <w:rPr>
+          <w:sz w:val="24"/>
+          <w:szCs w:val="24"/>
+        </w:rPr>
+      </w:pPr>
+    </w:p>
+    <w:p>
+      <w:pPr>
+        <w:rPr>
+          <w:sz w:val="24"/>
+          <w:szCs w:val="24"/>
+        </w:rPr>
+      </w:pPr>
+    </w:p>
+    <w:p>
+      <w:pPr>
+        <w:rPr>
+          <w:sz w:val="24"/>
+          <w:szCs w:val="24"/>
+        </w:rPr>
+      </w:pPr>
+    </w:p>
+    <w:p>
+      <w:pPr>
+        <w:rPr>
+          <w:sz w:val="24"/>
+          <w:szCs w:val="24"/>
+        </w:rPr>
+      </w:pPr>
+    </w:p>
+    <w:p>
+      <w:pPr>
+        <w:rPr>
+          <w:sz w:val="24"/>
+          <w:szCs w:val="24"/>
+        </w:rPr>
+      </w:pPr>
+    </w:p>
+    <w:p>
+      <w:pPr>
+        <w:rPr>
+          <w:sz w:val="24"/>
+          <w:szCs w:val="24"/>
+        </w:rPr>
+      </w:pPr>
+    </w:p>
+    <w:p>
+      <w:pPr>
+        <w:rPr>
+          <w:sz w:val="24"/>
+          <w:szCs w:val="24"/>
+        </w:rPr>
+      </w:pPr>
+    </w:p>
+    <w:p>
+      <w:pPr>
+        <w:rPr>
+          <w:sz w:val="24"/>
+          <w:szCs w:val="24"/>
+        </w:rPr>
+      </w:pPr>
+    </w:p>
+    <w:p>
+      <w:pPr>
+        <w:rPr>
+          <w:sz w:val="24"/>
+          <w:szCs w:val="24"/>
+        </w:rPr>
+      </w:pPr>
+    </w:p>
+    <w:p>
+      <w:pPr>
+        <w:rPr>
+          <w:sz w:val="24"/>
+          <w:szCs w:val="24"/>
+        </w:rPr>
+      </w:pPr>
+    </w:p>
+    <w:p>
+      <w:pPr>
+        <w:rPr>
+          <w:sz w:val="24"/>
+          <w:szCs w:val="24"/>
+        </w:rPr>
+      </w:pPr>
+    </w:p>
+    <w:p>
+      <w:pPr>
+        <w:rPr>
+          <w:sz w:val="24"/>
+          <w:szCs w:val="24"/>
+        </w:rPr>
+      </w:pPr>
+    </w:p>
+    <w:p>
+      <w:pPr>
+        <w:rPr>
+          <w:sz w:val="24"/>
+          <w:szCs w:val="24"/>
+        </w:rPr>
+      </w:pPr>
+    </w:p>
+    <w:p>
+      <w:pPr>
+        <w:rPr>
+          <w:sz w:val="24"/>
+          <w:szCs w:val="24"/>
+        </w:rPr>
+      </w:pPr>
+    </w:p>
+    <w:p>
+      <w:pPr>
         <w:pStyle w:val="Heading1"/>
         <w:rPr>
           <w:rFonts w:eastAsia="Times New Roman"/>
@@ -4219,7 +4617,7 @@
         </w:rPr>
       </w:pPr>
       <w:bookmarkStart w:id="10" w:name="_Toc69823367"/>
-      <w:bookmarkStart w:id="11" w:name="_Toc72069333"/>
+      <w:bookmarkStart w:id="11" w:name="_Toc73269202"/>
       <w:r>
         <w:rPr>
           <w:rFonts w:eastAsia="Times New Roman"/>
@@ -4940,6 +5338,146 @@
     </w:lvl>
   </w:abstractNum>
   <w:abstractNum w:abstractNumId="5" w15:restartNumberingAfterBreak="0">
+    <w:nsid w:val="591C4A0C"/>
+    <w:multiLevelType w:val="hybridMultilevel"/>
+    <w:tmpl w:val="09D20988"/>
+    <w:lvl w:ilvl="0" w:tplc="165C2140">
+      <w:start w:val="1"/>
+      <w:numFmt w:val="bullet"/>
+      <w:lvlText w:val=""/>
+      <w:lvlJc w:val="left"/>
+      <w:pPr>
+        <w:tabs>
+          <w:tab w:val="num" w:pos="720"/>
+        </w:tabs>
+        <w:ind w:left="720" w:hanging="360"/>
+      </w:pPr>
+      <w:rPr>
+        <w:rFonts w:ascii="Wingdings 3" w:hAnsi="Wingdings 3" w:hint="default"/>
+      </w:rPr>
+    </w:lvl>
+    <w:lvl w:ilvl="1" w:tplc="F59A9AB2" w:tentative="1">
+      <w:start w:val="1"/>
+      <w:numFmt w:val="bullet"/>
+      <w:lvlText w:val=""/>
+      <w:lvlJc w:val="left"/>
+      <w:pPr>
+        <w:tabs>
+          <w:tab w:val="num" w:pos="1440"/>
+        </w:tabs>
+        <w:ind w:left="1440" w:hanging="360"/>
+      </w:pPr>
+      <w:rPr>
+        <w:rFonts w:ascii="Wingdings 3" w:hAnsi="Wingdings 3" w:hint="default"/>
+      </w:rPr>
+    </w:lvl>
+    <w:lvl w:ilvl="2" w:tplc="31AAD344" w:tentative="1">
+      <w:start w:val="1"/>
+      <w:numFmt w:val="bullet"/>
+      <w:lvlText w:val=""/>
+      <w:lvlJc w:val="left"/>
+      <w:pPr>
+        <w:tabs>
+          <w:tab w:val="num" w:pos="2160"/>
+        </w:tabs>
+        <w:ind w:left="2160" w:hanging="360"/>
+      </w:pPr>
+      <w:rPr>
+        <w:rFonts w:ascii="Wingdings 3" w:hAnsi="Wingdings 3" w:hint="default"/>
+      </w:rPr>
+    </w:lvl>
+    <w:lvl w:ilvl="3" w:tplc="4FAE5C08" w:tentative="1">
+      <w:start w:val="1"/>
+      <w:numFmt w:val="bullet"/>
+      <w:lvlText w:val=""/>
+      <w:lvlJc w:val="left"/>
+      <w:pPr>
+        <w:tabs>
+          <w:tab w:val="num" w:pos="2880"/>
+        </w:tabs>
+        <w:ind w:left="2880" w:hanging="360"/>
+      </w:pPr>
+      <w:rPr>
+        <w:rFonts w:ascii="Wingdings 3" w:hAnsi="Wingdings 3" w:hint="default"/>
+      </w:rPr>
+    </w:lvl>
+    <w:lvl w:ilvl="4" w:tplc="045A28F6" w:tentative="1">
+      <w:start w:val="1"/>
+      <w:numFmt w:val="bullet"/>
+      <w:lvlText w:val=""/>
+      <w:lvlJc w:val="left"/>
+      <w:pPr>
+        <w:tabs>
+          <w:tab w:val="num" w:pos="3600"/>
+        </w:tabs>
+        <w:ind w:left="3600" w:hanging="360"/>
+      </w:pPr>
+      <w:rPr>
+        <w:rFonts w:ascii="Wingdings 3" w:hAnsi="Wingdings 3" w:hint="default"/>
+      </w:rPr>
+    </w:lvl>
+    <w:lvl w:ilvl="5" w:tplc="C450EAFA" w:tentative="1">
+      <w:start w:val="1"/>
+      <w:numFmt w:val="bullet"/>
+      <w:lvlText w:val=""/>
+      <w:lvlJc w:val="left"/>
+      <w:pPr>
+        <w:tabs>
+          <w:tab w:val="num" w:pos="4320"/>
+        </w:tabs>
+        <w:ind w:left="4320" w:hanging="360"/>
+      </w:pPr>
+      <w:rPr>
+        <w:rFonts w:ascii="Wingdings 3" w:hAnsi="Wingdings 3" w:hint="default"/>
+      </w:rPr>
+    </w:lvl>
+    <w:lvl w:ilvl="6" w:tplc="20C4602E" w:tentative="1">
+      <w:start w:val="1"/>
+      <w:numFmt w:val="bullet"/>
+      <w:lvlText w:val=""/>
+      <w:lvlJc w:val="left"/>
+      <w:pPr>
+        <w:tabs>
+          <w:tab w:val="num" w:pos="5040"/>
+        </w:tabs>
+        <w:ind w:left="5040" w:hanging="360"/>
+      </w:pPr>
+      <w:rPr>
+        <w:rFonts w:ascii="Wingdings 3" w:hAnsi="Wingdings 3" w:hint="default"/>
+      </w:rPr>
+    </w:lvl>
+    <w:lvl w:ilvl="7" w:tplc="268E67CE" w:tentative="1">
+      <w:start w:val="1"/>
+      <w:numFmt w:val="bullet"/>
+      <w:lvlText w:val=""/>
+      <w:lvlJc w:val="left"/>
+      <w:pPr>
+        <w:tabs>
+          <w:tab w:val="num" w:pos="5760"/>
+        </w:tabs>
+        <w:ind w:left="5760" w:hanging="360"/>
+      </w:pPr>
+      <w:rPr>
+        <w:rFonts w:ascii="Wingdings 3" w:hAnsi="Wingdings 3" w:hint="default"/>
+      </w:rPr>
+    </w:lvl>
+    <w:lvl w:ilvl="8" w:tplc="BA0CF066" w:tentative="1">
+      <w:start w:val="1"/>
+      <w:numFmt w:val="bullet"/>
+      <w:lvlText w:val=""/>
+      <w:lvlJc w:val="left"/>
+      <w:pPr>
+        <w:tabs>
+          <w:tab w:val="num" w:pos="6480"/>
+        </w:tabs>
+        <w:ind w:left="6480" w:hanging="360"/>
+      </w:pPr>
+      <w:rPr>
+        <w:rFonts w:ascii="Wingdings 3" w:hAnsi="Wingdings 3" w:hint="default"/>
+      </w:rPr>
+    </w:lvl>
+  </w:abstractNum>
+  <w:abstractNum w:abstractNumId="6" w15:restartNumberingAfterBreak="0">
     <w:nsid w:val="5F32475F"/>
     <w:multiLevelType w:val="hybridMultilevel"/>
     <w:tmpl w:val="97EA8812"/>
@@ -5052,7 +5590,7 @@
       </w:rPr>
     </w:lvl>
   </w:abstractNum>
-  <w:abstractNum w:abstractNumId="6" w15:restartNumberingAfterBreak="0">
+  <w:abstractNum w:abstractNumId="7" w15:restartNumberingAfterBreak="0">
     <w:nsid w:val="6A200F2B"/>
     <w:multiLevelType w:val="hybridMultilevel"/>
     <w:tmpl w:val="9AA41DE2"/>
@@ -5165,7 +5703,7 @@
       </w:rPr>
     </w:lvl>
   </w:abstractNum>
-  <w:abstractNum w:abstractNumId="7" w15:restartNumberingAfterBreak="0">
+  <w:abstractNum w:abstractNumId="8" w15:restartNumberingAfterBreak="0">
     <w:nsid w:val="6AC71210"/>
     <w:multiLevelType w:val="hybridMultilevel"/>
     <w:tmpl w:val="5766793C"/>
@@ -5278,7 +5816,7 @@
       </w:rPr>
     </w:lvl>
   </w:abstractNum>
-  <w:abstractNum w:abstractNumId="8" w15:restartNumberingAfterBreak="0">
+  <w:abstractNum w:abstractNumId="9" w15:restartNumberingAfterBreak="0">
     <w:nsid w:val="7032738C"/>
     <w:multiLevelType w:val="hybridMultilevel"/>
     <w:tmpl w:val="2A00CCC2"/>
@@ -5392,19 +5930,19 @@
     </w:lvl>
   </w:abstractNum>
   <w:num w:numId="1">
-    <w:abstractNumId w:val="5"/>
+    <w:abstractNumId w:val="6"/>
   </w:num>
   <w:num w:numId="2">
     <w:abstractNumId w:val="1"/>
   </w:num>
   <w:num w:numId="3">
-    <w:abstractNumId w:val="7"/>
+    <w:abstractNumId w:val="8"/>
   </w:num>
   <w:num w:numId="4">
     <w:abstractNumId w:val="4"/>
   </w:num>
   <w:num w:numId="5">
-    <w:abstractNumId w:val="8"/>
+    <w:abstractNumId w:val="9"/>
   </w:num>
   <w:num w:numId="6">
     <w:abstractNumId w:val="2"/>
@@ -5416,7 +5954,10 @@
     <w:abstractNumId w:val="0"/>
   </w:num>
   <w:num w:numId="9">
-    <w:abstractNumId w:val="6"/>
+    <w:abstractNumId w:val="7"/>
+  </w:num>
+  <w:num w:numId="10">
+    <w:abstractNumId w:val="5"/>
   </w:num>
 </w:numbering>
 </file>
@@ -5883,7 +6424,6 @@
   <w:style w:type="character" w:default="1" w:styleId="DefaultParagraphFont">
     <w:name w:val="Default Paragraph Font"/>
     <w:uiPriority w:val="1"/>
-    <w:semiHidden/>
     <w:unhideWhenUsed/>
   </w:style>
   <w:style w:type="table" w:default="1" w:styleId="TableNormal">
@@ -6385,7 +6925,7 @@
 </file>
 
 <file path=customXml/itemProps1.xml><?xml version="1.0" encoding="utf-8"?>
-<ds:datastoreItem xmlns:ds="http://schemas.openxmlformats.org/officeDocument/2006/customXml" ds:itemID="{0B4923CE-9672-4CBB-BDA0-C982966327CD}">
+<ds:datastoreItem xmlns:ds="http://schemas.openxmlformats.org/officeDocument/2006/customXml" ds:itemID="{5323A5A9-C951-4DEA-88E9-06E34763944B}">
   <ds:schemaRefs>
     <ds:schemaRef ds:uri="http://schemas.openxmlformats.org/officeDocument/2006/bibliography"/>
   </ds:schemaRefs>
